--- a/classes/stats2015/Lab4.docx
+++ b/classes/stats2015/Lab4.docx
@@ -33,7 +33,23 @@
           <w:sz w:val="24"/>
           <w:szCs w:val="24"/>
         </w:rPr>
-        <w:t xml:space="preserve">Please e-mail code and answers to questions to </w:t>
+        <w:t>Please e-mail code</w:t>
+      </w:r>
+      <w:r>
+        <w:rPr>
+          <w:rFonts w:ascii="Arial" w:hAnsi="Arial" w:cs="Arial"/>
+          <w:sz w:val="24"/>
+          <w:szCs w:val="24"/>
+        </w:rPr>
+        <w:t>, graphs</w:t>
+      </w:r>
+      <w:r>
+        <w:rPr>
+          <w:rFonts w:ascii="Arial" w:hAnsi="Arial" w:cs="Arial"/>
+          <w:sz w:val="24"/>
+          <w:szCs w:val="24"/>
+        </w:rPr>
+        <w:t xml:space="preserve"> and answers to questions to </w:t>
       </w:r>
       <w:hyperlink r:id="rId4" w:history="1">
         <w:r>
@@ -88,6 +104,65 @@
           <w:sz w:val="24"/>
           <w:szCs w:val="24"/>
         </w:rPr>
+        <w:t>Please have lab submitted (whatever you have) before class on Monday, Feb 16</w:t>
+      </w:r>
+      <w:r>
+        <w:rPr>
+          <w:rFonts w:ascii="Arial" w:hAnsi="Arial" w:cs="Arial"/>
+          <w:sz w:val="24"/>
+          <w:szCs w:val="24"/>
+          <w:vertAlign w:val="superscript"/>
+        </w:rPr>
+        <w:t>th</w:t>
+      </w:r>
+      <w:r>
+        <w:rPr>
+          <w:rFonts w:ascii="Arial" w:hAnsi="Arial" w:cs="Arial"/>
+          <w:sz w:val="24"/>
+          <w:szCs w:val="24"/>
+        </w:rPr>
+        <w:t>.</w:t>
+      </w:r>
+      <w:r>
+        <w:rPr>
+          <w:rFonts w:ascii="Arial" w:hAnsi="Arial" w:cs="Arial"/>
+          <w:sz w:val="24"/>
+          <w:szCs w:val="24"/>
+        </w:rPr>
+        <w:t xml:space="preserve">  </w:t>
+      </w:r>
+    </w:p>
+    <w:p>
+      <w:pPr>
+        <w:rPr>
+          <w:rFonts w:ascii="Arial" w:hAnsi="Arial" w:cs="Arial"/>
+          <w:sz w:val="24"/>
+          <w:szCs w:val="24"/>
+        </w:rPr>
+      </w:pPr>
+      <w:r>
+        <w:rPr>
+          <w:rFonts w:ascii="Arial" w:hAnsi="Arial" w:cs="Arial"/>
+          <w:sz w:val="24"/>
+          <w:szCs w:val="24"/>
+        </w:rPr>
+        <w:t>We will, as we have been doing, go over the lab in class on Monday.</w:t>
+      </w:r>
+    </w:p>
+    <w:p>
+      <w:pPr>
+        <w:rPr>
+          <w:rFonts w:ascii="Arial" w:hAnsi="Arial" w:cs="Arial"/>
+          <w:sz w:val="24"/>
+          <w:szCs w:val="24"/>
+        </w:rPr>
+      </w:pPr>
+      <w:r>
+        <w:rPr>
+          <w:rFonts w:ascii="Arial" w:hAnsi="Arial" w:cs="Arial"/>
+          <w:sz w:val="24"/>
+          <w:szCs w:val="24"/>
+        </w:rPr>
         <w:t>-----------</w:t>
       </w:r>
     </w:p>
@@ -134,7 +209,44 @@
           <w:sz w:val="24"/>
           <w:szCs w:val="24"/>
         </w:rPr>
-        <w:t>http://bigscience.uncc.edu/fodorstatistics2014/hw3-data.zip/view</w:t>
+        <w:t>afodor.github.io/classes/stats2015/nc101_scaff_dataCounts.txt</w:t>
+      </w:r>
+    </w:p>
+    <w:p>
+      <w:pPr>
+        <w:autoSpaceDE w:val="0"/>
+        <w:autoSpaceDN w:val="0"/>
+        <w:adjustRightInd w:val="0"/>
+        <w:spacing w:after="0" w:line="240" w:lineRule="auto"/>
+        <w:rPr>
+          <w:rFonts w:ascii="Arial" w:hAnsi="Arial" w:cs="Arial"/>
+          <w:color w:val="000000"/>
+          <w:sz w:val="24"/>
+          <w:szCs w:val="24"/>
+        </w:rPr>
+      </w:pPr>
+    </w:p>
+    <w:p>
+      <w:pPr>
+        <w:autoSpaceDE w:val="0"/>
+        <w:autoSpaceDN w:val="0"/>
+        <w:adjustRightInd w:val="0"/>
+        <w:spacing w:after="0" w:line="240" w:lineRule="auto"/>
+        <w:rPr>
+          <w:rFonts w:ascii="Arial" w:hAnsi="Arial" w:cs="Arial"/>
+          <w:color w:val="000000"/>
+          <w:sz w:val="24"/>
+          <w:szCs w:val="24"/>
+        </w:rPr>
+      </w:pPr>
+      <w:r>
+        <w:rPr>
+          <w:rFonts w:ascii="Arial" w:hAnsi="Arial" w:cs="Arial"/>
+          <w:color w:val="000000"/>
+          <w:sz w:val="24"/>
+          <w:szCs w:val="24"/>
+        </w:rPr>
+        <w:t>(right-click in the browser and say “save as…”)</w:t>
       </w:r>
     </w:p>
     <w:p>
@@ -686,23 +798,44 @@
     </w:p>
     <w:p>
       <w:pPr>
-        <w:autoSpaceDE w:val="0"/>
-        <w:autoSpaceDN w:val="0"/>
-        <w:adjustRightInd w:val="0"/>
-        <w:spacing w:after="0" w:line="240" w:lineRule="auto"/>
-        <w:rPr>
-          <w:rFonts w:ascii="Arial" w:hAnsi="Arial" w:cs="Arial"/>
-          <w:sz w:val="24"/>
-          <w:szCs w:val="24"/>
-        </w:rPr>
-      </w:pPr>
-      <w:r>
-        <w:rPr>
-          <w:rFonts w:ascii="Arial" w:eastAsia="Times New Roman" w:hAnsi="Arial" w:cs="Arial"/>
-          <w:color w:val="000000"/>
-          <w:sz w:val="24"/>
-          <w:szCs w:val="24"/>
-        </w:rPr>
+        <w:rPr>
+          <w:rFonts w:ascii="Arial" w:eastAsia="Times New Roman" w:hAnsi="Arial" w:cs="Arial"/>
+          <w:color w:val="000000"/>
+          <w:sz w:val="24"/>
+          <w:szCs w:val="24"/>
+        </w:rPr>
+      </w:pPr>
+    </w:p>
+    <w:p>
+      <w:pPr>
+        <w:rPr>
+          <w:rFonts w:ascii="Arial" w:eastAsia="Times New Roman" w:hAnsi="Arial" w:cs="Arial"/>
+          <w:color w:val="000000"/>
+          <w:sz w:val="24"/>
+          <w:szCs w:val="24"/>
+        </w:rPr>
+      </w:pPr>
+    </w:p>
+    <w:p>
+      <w:pPr>
+        <w:autoSpaceDE w:val="0"/>
+        <w:autoSpaceDN w:val="0"/>
+        <w:adjustRightInd w:val="0"/>
+        <w:spacing w:after="0" w:line="240" w:lineRule="auto"/>
+        <w:rPr>
+          <w:rFonts w:ascii="Arial" w:hAnsi="Arial" w:cs="Arial"/>
+          <w:sz w:val="24"/>
+          <w:szCs w:val="24"/>
+        </w:rPr>
+      </w:pPr>
+      <w:r>
+        <w:rPr>
+          <w:rFonts w:ascii="Arial" w:eastAsia="Times New Roman" w:hAnsi="Arial" w:cs="Arial"/>
+          <w:color w:val="000000"/>
+          <w:sz w:val="24"/>
+          <w:szCs w:val="24"/>
+        </w:rPr>
+        <w:lastRenderedPageBreak/>
         <w:t>(4) Now g</w:t>
       </w:r>
       <w:r>
@@ -802,87 +935,96 @@
         </w:rPr>
         <w:t xml:space="preserve"> distribution?</w:t>
       </w:r>
-    </w:p>
-    <w:p>
-      <w:pPr>
-        <w:autoSpaceDE w:val="0"/>
-        <w:autoSpaceDN w:val="0"/>
-        <w:adjustRightInd w:val="0"/>
-        <w:spacing w:after="0" w:line="240" w:lineRule="auto"/>
-        <w:rPr>
-          <w:rFonts w:ascii="Arial" w:hAnsi="Arial" w:cs="Arial"/>
-          <w:sz w:val="24"/>
-          <w:szCs w:val="24"/>
-        </w:rPr>
-      </w:pPr>
-    </w:p>
-    <w:p>
-      <w:pPr>
-        <w:autoSpaceDE w:val="0"/>
-        <w:autoSpaceDN w:val="0"/>
-        <w:adjustRightInd w:val="0"/>
-        <w:spacing w:after="0" w:line="240" w:lineRule="auto"/>
-        <w:rPr>
-          <w:rFonts w:ascii="Arial" w:hAnsi="Arial" w:cs="Arial"/>
-          <w:sz w:val="24"/>
-          <w:szCs w:val="24"/>
-        </w:rPr>
-      </w:pPr>
-    </w:p>
-    <w:p>
-      <w:pPr>
-        <w:autoSpaceDE w:val="0"/>
-        <w:autoSpaceDN w:val="0"/>
-        <w:adjustRightInd w:val="0"/>
-        <w:spacing w:after="0" w:line="240" w:lineRule="auto"/>
-        <w:rPr>
-          <w:rFonts w:ascii="Arial" w:hAnsi="Arial" w:cs="Arial"/>
-          <w:sz w:val="24"/>
-          <w:szCs w:val="24"/>
-        </w:rPr>
-      </w:pPr>
-      <w:r>
-        <w:rPr>
-          <w:rFonts w:ascii="Arial" w:hAnsi="Arial" w:cs="Arial"/>
-          <w:sz w:val="24"/>
-          <w:szCs w:val="24"/>
-        </w:rPr>
-        <w:t>(see next page....)</w:t>
-      </w:r>
-    </w:p>
-    <w:p>
-      <w:pPr>
-        <w:autoSpaceDE w:val="0"/>
-        <w:autoSpaceDN w:val="0"/>
-        <w:adjustRightInd w:val="0"/>
-        <w:spacing w:after="0" w:line="240" w:lineRule="auto"/>
-        <w:rPr>
-          <w:rFonts w:ascii="Arial" w:hAnsi="Arial" w:cs="Arial"/>
-          <w:sz w:val="24"/>
-          <w:szCs w:val="24"/>
-        </w:rPr>
-      </w:pPr>
-    </w:p>
-    <w:p>
-      <w:pPr>
-        <w:autoSpaceDE w:val="0"/>
-        <w:autoSpaceDN w:val="0"/>
-        <w:adjustRightInd w:val="0"/>
-        <w:spacing w:after="0" w:line="240" w:lineRule="auto"/>
-        <w:rPr>
-          <w:rFonts w:ascii="Arial" w:eastAsia="Times New Roman" w:hAnsi="Arial" w:cs="Arial"/>
-          <w:color w:val="000000"/>
-          <w:sz w:val="24"/>
-          <w:szCs w:val="24"/>
-        </w:rPr>
-      </w:pPr>
-      <w:r>
-        <w:rPr>
-          <w:rFonts w:ascii="Arial" w:hAnsi="Arial" w:cs="Arial"/>
-          <w:sz w:val="24"/>
-          <w:szCs w:val="24"/>
-        </w:rPr>
-        <w:lastRenderedPageBreak/>
+      <w:r>
+        <w:rPr>
+          <w:rFonts w:ascii="Arial" w:hAnsi="Arial" w:cs="Arial"/>
+          <w:sz w:val="24"/>
+          <w:szCs w:val="24"/>
+        </w:rPr>
+        <w:t xml:space="preserve">  How does the p-value distribution change if you remove low abundance genes (with for example </w:t>
+      </w:r>
+      <w:proofErr w:type="spellStart"/>
+      <w:r>
+        <w:rPr>
+          <w:rFonts w:ascii="Arial" w:hAnsi="Arial" w:cs="Arial"/>
+          <w:sz w:val="24"/>
+          <w:szCs w:val="24"/>
+        </w:rPr>
+        <w:t>myT</w:t>
+      </w:r>
+      <w:proofErr w:type="spellEnd"/>
+      <w:r>
+        <w:rPr>
+          <w:rFonts w:ascii="Arial" w:hAnsi="Arial" w:cs="Arial"/>
+          <w:sz w:val="24"/>
+          <w:szCs w:val="24"/>
+        </w:rPr>
+        <w:t xml:space="preserve"> &lt;- </w:t>
+      </w:r>
+      <w:proofErr w:type="spellStart"/>
+      <w:r>
+        <w:rPr>
+          <w:rFonts w:ascii="Arial" w:hAnsi="Arial" w:cs="Arial"/>
+          <w:sz w:val="24"/>
+          <w:szCs w:val="24"/>
+        </w:rPr>
+        <w:t>myT</w:t>
+      </w:r>
+      <w:proofErr w:type="spellEnd"/>
+      <w:r>
+        <w:rPr>
+          <w:rFonts w:ascii="Arial" w:hAnsi="Arial" w:cs="Arial"/>
+          <w:sz w:val="24"/>
+          <w:szCs w:val="24"/>
+        </w:rPr>
+        <w:t>[ (myT$D2_01 + myT$D2_02 &gt; 50),]</w:t>
+      </w:r>
+    </w:p>
+    <w:p>
+      <w:pPr>
+        <w:autoSpaceDE w:val="0"/>
+        <w:autoSpaceDN w:val="0"/>
+        <w:adjustRightInd w:val="0"/>
+        <w:spacing w:after="0" w:line="240" w:lineRule="auto"/>
+        <w:rPr>
+          <w:rFonts w:ascii="Arial" w:hAnsi="Arial" w:cs="Arial"/>
+          <w:sz w:val="24"/>
+          <w:szCs w:val="24"/>
+        </w:rPr>
+      </w:pPr>
+    </w:p>
+    <w:p>
+      <w:pPr>
+        <w:autoSpaceDE w:val="0"/>
+        <w:autoSpaceDN w:val="0"/>
+        <w:adjustRightInd w:val="0"/>
+        <w:spacing w:after="0" w:line="240" w:lineRule="auto"/>
+        <w:rPr>
+          <w:rFonts w:ascii="Arial" w:hAnsi="Arial" w:cs="Arial"/>
+          <w:sz w:val="24"/>
+          <w:szCs w:val="24"/>
+        </w:rPr>
+      </w:pPr>
+    </w:p>
+    <w:p>
+      <w:pPr>
+        <w:autoSpaceDE w:val="0"/>
+        <w:autoSpaceDN w:val="0"/>
+        <w:adjustRightInd w:val="0"/>
+        <w:spacing w:after="0" w:line="240" w:lineRule="auto"/>
+        <w:rPr>
+          <w:rFonts w:ascii="Arial" w:eastAsia="Times New Roman" w:hAnsi="Arial" w:cs="Arial"/>
+          <w:color w:val="000000"/>
+          <w:sz w:val="24"/>
+          <w:szCs w:val="24"/>
+        </w:rPr>
+      </w:pPr>
+      <w:r>
+        <w:rPr>
+          <w:rFonts w:ascii="Arial" w:hAnsi="Arial" w:cs="Arial"/>
+          <w:sz w:val="24"/>
+          <w:szCs w:val="24"/>
+        </w:rPr>
         <w:t xml:space="preserve">(5) Add 1 to every value in the table ( with something like </w:t>
       </w:r>
       <w:proofErr w:type="spellStart"/>
@@ -1089,7 +1231,7 @@
           <w:sz w:val="24"/>
           <w:szCs w:val="24"/>
         </w:rPr>
-        <w:t xml:space="preserve">Now use the </w:t>
+        <w:t xml:space="preserve">Now use </w:t>
       </w:r>
       <w:proofErr w:type="spellStart"/>
       <w:r>
@@ -1406,6 +1548,7 @@
   <w:style w:type="character" w:default="1" w:styleId="DefaultParagraphFont">
     <w:name w:val="Default Paragraph Font"/>
     <w:uiPriority w:val="1"/>
+    <w:semiHidden/>
     <w:unhideWhenUsed/>
   </w:style>
   <w:style w:type="table" w:default="1" w:styleId="TableNormal">
@@ -1725,7 +1868,7 @@
   <a:extraClrSchemeLst/>
   <a:extLst>
     <a:ext uri="{05A4C25C-085E-4340-85A3-A5531E510DB2}">
-      <thm15:themeFamily xmlns="" xmlns:thm15="http://schemas.microsoft.com/office/thememl/2012/main" name="Office Theme" id="{62F939B6-93AF-4DB8-9C6B-D6C7DFDC589F}" vid="{4A3C46E8-61CC-4603-A589-7422A47A8E4A}"/>
+      <thm15:themeFamily xmlns:thm15="http://schemas.microsoft.com/office/thememl/2012/main" xmlns="" name="Office Theme" id="{62F939B6-93AF-4DB8-9C6B-D6C7DFDC589F}" vid="{4A3C46E8-61CC-4603-A589-7422A47A8E4A}"/>
     </a:ext>
   </a:extLst>
 </a:theme>
